--- a/ISA.docx
+++ b/ISA.docx
@@ -21,13 +21,10 @@
     <w:p/>
     <w:p>
       <w:r>
-        <w:rPr>
-          <w:noProof/>
-        </w:rPr>
         <w:drawing>
-          <wp:inline distT="0" distB="0" distL="0" distR="0">
-            <wp:extent cx="5760720" cy="3215286"/>
-            <wp:effectExtent l="0" t="0" r="0" b="4445"/>
+          <wp:inline distT="0" distB="0" distL="0" distR="0" wp14:anchorId="0C448355" wp14:editId="45120B0D">
+            <wp:extent cx="5760720" cy="2721610"/>
+            <wp:effectExtent l="0" t="0" r="0" b="2540"/>
             <wp:docPr id="1" name="Picture 1"/>
             <wp:cNvGraphicFramePr>
               <a:graphicFrameLocks xmlns:a="http://schemas.openxmlformats.org/drawingml/2006/main" noChangeAspect="1"/>
@@ -36,36 +33,23 @@
               <a:graphicData uri="http://schemas.openxmlformats.org/drawingml/2006/picture">
                 <pic:pic xmlns:pic="http://schemas.openxmlformats.org/drawingml/2006/picture">
                   <pic:nvPicPr>
-                    <pic:cNvPr id="0" name="Picture 1"/>
-                    <pic:cNvPicPr>
-                      <a:picLocks noChangeAspect="1" noChangeArrowheads="1"/>
-                    </pic:cNvPicPr>
+                    <pic:cNvPr id="1" name=""/>
+                    <pic:cNvPicPr/>
                   </pic:nvPicPr>
                   <pic:blipFill>
-                    <a:blip r:embed="rId4">
-                      <a:extLst>
-                        <a:ext uri="{28A0092B-C50C-407E-A947-70E740481C1C}">
-                          <a14:useLocalDpi xmlns:a14="http://schemas.microsoft.com/office/drawing/2010/main" val="0"/>
-                        </a:ext>
-                      </a:extLst>
-                    </a:blip>
-                    <a:srcRect/>
+                    <a:blip r:embed="rId4"/>
                     <a:stretch>
                       <a:fillRect/>
                     </a:stretch>
                   </pic:blipFill>
-                  <pic:spPr bwMode="auto">
+                  <pic:spPr>
                     <a:xfrm>
                       <a:off x="0" y="0"/>
-                      <a:ext cx="5760720" cy="3215286"/>
+                      <a:ext cx="5760720" cy="2721610"/>
                     </a:xfrm>
                     <a:prstGeom prst="rect">
                       <a:avLst/>
                     </a:prstGeom>
-                    <a:noFill/>
-                    <a:ln>
-                      <a:noFill/>
-                    </a:ln>
                   </pic:spPr>
                 </pic:pic>
               </a:graphicData>
@@ -73,6 +57,8 @@
           </wp:inline>
         </w:drawing>
       </w:r>
+      <w:bookmarkStart w:id="0" w:name="_GoBack"/>
+      <w:bookmarkEnd w:id="0"/>
     </w:p>
     <w:p/>
     <w:p>
@@ -94,10 +80,10 @@
     <w:p>
       <w:r>
         <w:drawing>
-          <wp:inline distT="0" distB="0" distL="0" distR="0" wp14:anchorId="7D583E84" wp14:editId="401B750F">
-            <wp:extent cx="5760720" cy="3276600"/>
-            <wp:effectExtent l="0" t="0" r="0" b="0"/>
-            <wp:docPr id="2" name="Picture 2"/>
+          <wp:inline distT="0" distB="0" distL="0" distR="0" wp14:anchorId="7FA3E187" wp14:editId="46B7DA38">
+            <wp:extent cx="5760720" cy="3253740"/>
+            <wp:effectExtent l="0" t="0" r="0" b="3810"/>
+            <wp:docPr id="4" name="Picture 4"/>
             <wp:cNvGraphicFramePr>
               <a:graphicFrameLocks xmlns:a="http://schemas.openxmlformats.org/drawingml/2006/main" noChangeAspect="1"/>
             </wp:cNvGraphicFramePr>
@@ -117,7 +103,7 @@
                   <pic:spPr>
                     <a:xfrm>
                       <a:off x="0" y="0"/>
-                      <a:ext cx="5760720" cy="3276600"/>
+                      <a:ext cx="5760720" cy="3253740"/>
                     </a:xfrm>
                     <a:prstGeom prst="rect">
                       <a:avLst/>
@@ -147,13 +133,16 @@
           <w:sz w:val="32"/>
           <w:szCs w:val="32"/>
         </w:rPr>
-        <w:lastRenderedPageBreak/>
         <w:t>3.Class Diagram</w:t>
       </w:r>
     </w:p>
     <w:p/>
     <w:p>
       <w:r>
+        <w:rPr>
+          <w:noProof/>
+        </w:rPr>
+        <w:lastRenderedPageBreak/>
         <w:drawing>
           <wp:inline distT="0" distB="0" distL="0" distR="0" wp14:anchorId="11E06DD3" wp14:editId="7270582B">
             <wp:extent cx="5760720" cy="3392170"/>
@@ -190,8 +179,6 @@
           </wp:inline>
         </w:drawing>
       </w:r>
-      <w:bookmarkStart w:id="0" w:name="_GoBack"/>
-      <w:bookmarkEnd w:id="0"/>
     </w:p>
     <w:sectPr>
       <w:pgSz w:w="11907" w:h="16840" w:code="9"/>
